--- a/img/portfolio/Donald Boles Resume 2019.docx
+++ b/img/portfolio/Donald Boles Resume 2019.docx
@@ -1707,7 +1707,7 @@
                             <wp:extent cx="368300" cy="368300"/>
                             <wp:effectExtent l="0" t="0" r="0" b="0"/>
                             <wp:docPr id="18" name="Picture 18">
-                              <a:hlinkClick xmlns:a="http://schemas.openxmlformats.org/drawingml/2006/main" r:id="rId15"/>
+                              <a:hlinkClick xmlns:a="http://schemas.openxmlformats.org/drawingml/2006/main" r:id="rId17"/>
                             </wp:docPr>
                             <wp:cNvGraphicFramePr>
                               <a:graphicFrameLocks xmlns:a="http://schemas.openxmlformats.org/drawingml/2006/main" noChangeAspect="1"/>
@@ -1717,12 +1717,12 @@
                                 <pic:pic xmlns:pic="http://schemas.openxmlformats.org/drawingml/2006/picture">
                                   <pic:nvPicPr>
                                     <pic:cNvPr id="10" name="Picture 10">
-                                      <a:hlinkClick r:id="rId15"/>
+                                      <a:hlinkClick r:id="rId17"/>
                                     </pic:cNvPr>
                                     <pic:cNvPicPr/>
                                   </pic:nvPicPr>
                                   <pic:blipFill>
-                                    <a:blip r:embed="rId16" cstate="print">
+                                    <a:blip r:embed="rId18" cstate="print">
                                       <a:extLst>
                                         <a:ext uri="{28A0092B-C50C-407E-A947-70E740481C1C}">
                                           <a14:useLocalDpi xmlns:a14="http://schemas.microsoft.com/office/drawing/2010/main" val="0"/>
@@ -2035,23 +2035,13 @@
         </w:rPr>
         <w:t xml:space="preserve">Build a small scale </w:t>
       </w:r>
-      <w:proofErr w:type="spellStart"/>
-      <w:r>
-        <w:rPr>
-          <w:rFonts w:ascii="Calibri" w:hAnsi="Calibri" w:cs="Angsana New"/>
-          <w:sz w:val="20"/>
-          <w:szCs w:val="20"/>
-        </w:rPr>
-        <w:t>protoflio</w:t>
-      </w:r>
-      <w:proofErr w:type="spellEnd"/>
-      <w:r>
-        <w:rPr>
-          <w:rFonts w:ascii="Calibri" w:hAnsi="Calibri" w:cs="Angsana New"/>
-          <w:sz w:val="20"/>
-          <w:szCs w:val="20"/>
-        </w:rPr>
-        <w:t xml:space="preserve"> hosted on Heroku. The hosted information is mostly written in HTML, CSS, and JavaScript. </w:t>
+      <w:r>
+        <w:rPr>
+          <w:rFonts w:ascii="Calibri" w:hAnsi="Calibri" w:cs="Angsana New"/>
+          <w:sz w:val="20"/>
+          <w:szCs w:val="20"/>
+        </w:rPr>
+        <w:t>portfolio</w:t>
       </w:r>
       <w:bookmarkStart w:id="0" w:name="_GoBack"/>
       <w:bookmarkEnd w:id="0"/>
@@ -2061,7 +2051,7 @@
           <w:sz w:val="20"/>
           <w:szCs w:val="20"/>
         </w:rPr>
-        <w:t xml:space="preserve"> </w:t>
+        <w:t xml:space="preserve"> hosted on Heroku. The hosted information is mostly written in HTML, CSS, and JavaScript.  </w:t>
       </w:r>
     </w:p>
     <w:p>
@@ -3843,7 +3833,7 @@
 </file>
 
 <file path=customXml/itemProps1.xml><?xml version="1.0" encoding="utf-8"?>
-<ds:datastoreItem xmlns:ds="http://schemas.openxmlformats.org/officeDocument/2006/customXml" ds:itemID="{402D13AD-335C-424D-8BD5-F03A8C18FAD9}">
+<ds:datastoreItem xmlns:ds="http://schemas.openxmlformats.org/officeDocument/2006/customXml" ds:itemID="{FBBA2199-DA10-0048-A3A9-3BAA2D14D4F0}">
   <ds:schemaRefs>
     <ds:schemaRef ds:uri="http://schemas.openxmlformats.org/officeDocument/2006/bibliography"/>
   </ds:schemaRefs>

--- a/img/portfolio/Donald Boles Resume 2019.docx
+++ b/img/portfolio/Donald Boles Resume 2019.docx
@@ -21,13 +21,13 @@
         <mc:AlternateContent>
           <mc:Choice Requires="wps">
             <w:drawing>
-              <wp:anchor distT="0" distB="0" distL="114300" distR="114300" simplePos="0" relativeHeight="251666432" behindDoc="0" locked="0" layoutInCell="1" allowOverlap="1" wp14:anchorId="525718F0" wp14:editId="48A97E89">
+              <wp:anchor distT="0" distB="0" distL="114300" distR="114300" simplePos="0" relativeHeight="251666432" behindDoc="0" locked="0" layoutInCell="1" allowOverlap="1" wp14:anchorId="525718F0" wp14:editId="47069CE1">
                 <wp:simplePos x="0" y="0"/>
                 <wp:positionH relativeFrom="column">
-                  <wp:posOffset>-476302</wp:posOffset>
+                  <wp:posOffset>-476250</wp:posOffset>
                 </wp:positionH>
                 <wp:positionV relativeFrom="paragraph">
-                  <wp:posOffset>56306</wp:posOffset>
+                  <wp:posOffset>-12002</wp:posOffset>
                 </wp:positionV>
                 <wp:extent cx="1600200" cy="1536700"/>
                 <wp:effectExtent l="0" t="0" r="12700" b="12700"/>
@@ -96,7 +96,7 @@
           </mc:Choice>
           <mc:Fallback>
             <w:pict>
-              <v:oval w14:anchorId="2DC422F2" id="Oval 68" o:spid="_x0000_s1026" style="position:absolute;margin-left:-37.5pt;margin-top:4.45pt;width:126pt;height:121pt;z-index:251666432;visibility:visible;mso-wrap-style:square;mso-wrap-distance-left:9pt;mso-wrap-distance-top:0;mso-wrap-distance-right:9pt;mso-wrap-distance-bottom:0;mso-position-horizontal:absolute;mso-position-horizontal-relative:text;mso-position-vertical:absolute;mso-position-vertical-relative:text;v-text-anchor:middle" o:gfxdata="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" strokecolor="black [3213]" strokeweight="1pt">
+              <v:oval w14:anchorId="2A4F7FDF" id="Oval 68" o:spid="_x0000_s1026" style="position:absolute;margin-left:-37.5pt;margin-top:-.95pt;width:126pt;height:121pt;z-index:251666432;visibility:visible;mso-wrap-style:square;mso-wrap-distance-left:9pt;mso-wrap-distance-top:0;mso-wrap-distance-right:9pt;mso-wrap-distance-bottom:0;mso-position-horizontal:absolute;mso-position-horizontal-relative:text;mso-position-vertical:absolute;mso-position-vertical-relative:text;v-text-anchor:middle" o:gfxdata="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" strokecolor="black [3213]" strokeweight="1pt">
                 <v:fill r:id="rId7" o:title="" opacity="55706f" recolor="t" rotate="t" type="frame"/>
                 <v:stroke joinstyle="miter"/>
               </v:oval>
@@ -214,15 +214,15 @@
           <w:sz w:val="20"/>
           <w:szCs w:val="20"/>
         </w:rPr>
-        <w:t>With an adaptable personality and detail-oriented disposition</w:t>
-      </w:r>
-      <w:r>
-        <w:rPr>
-          <w:rFonts w:ascii="Calibri" w:hAnsi="Calibri" w:cs="Angsana New"/>
-          <w:sz w:val="20"/>
-          <w:szCs w:val="20"/>
-        </w:rPr>
-        <w:t xml:space="preserve">, I can be relied upon to help your company achieve its goals. </w:t>
+        <w:t>I am adaptable, detail-oriented and hard-working.  I</w:t>
+      </w:r>
+      <w:r>
+        <w:rPr>
+          <w:rFonts w:ascii="Calibri" w:hAnsi="Calibri" w:cs="Angsana New"/>
+          <w:sz w:val="20"/>
+          <w:szCs w:val="20"/>
+        </w:rPr>
+        <w:t xml:space="preserve"> can be relied upon to help your company achieve its goals. </w:t>
       </w:r>
     </w:p>
     <w:p>
@@ -1976,7 +1976,25 @@
           <w:sz w:val="20"/>
           <w:szCs w:val="20"/>
         </w:rPr>
-        <w:t>Worked on small Data Structures project in both Python and C++</w:t>
+        <w:t xml:space="preserve">Worked on </w:t>
+      </w:r>
+      <w:r>
+        <w:rPr>
+          <w:rFonts w:ascii="Calibri" w:hAnsi="Calibri" w:cs="Angsana New"/>
+          <w:sz w:val="20"/>
+          <w:szCs w:val="20"/>
+        </w:rPr>
+        <w:t xml:space="preserve">a </w:t>
+      </w:r>
+      <w:bookmarkStart w:id="0" w:name="_GoBack"/>
+      <w:bookmarkEnd w:id="0"/>
+      <w:r>
+        <w:rPr>
+          <w:rFonts w:ascii="Calibri" w:hAnsi="Calibri" w:cs="Angsana New"/>
+          <w:sz w:val="20"/>
+          <w:szCs w:val="20"/>
+        </w:rPr>
+        <w:t>small Data Structures project in both Python and C++</w:t>
       </w:r>
     </w:p>
     <w:p>
@@ -2033,7 +2051,41 @@
           <w:sz w:val="20"/>
           <w:szCs w:val="20"/>
         </w:rPr>
-        <w:t xml:space="preserve">Build a small scale </w:t>
+        <w:t>Buil</w:t>
+      </w:r>
+      <w:r>
+        <w:rPr>
+          <w:rFonts w:ascii="Calibri" w:hAnsi="Calibri" w:cs="Angsana New"/>
+          <w:sz w:val="20"/>
+          <w:szCs w:val="20"/>
+        </w:rPr>
+        <w:t>t</w:t>
+      </w:r>
+      <w:r>
+        <w:rPr>
+          <w:rFonts w:ascii="Calibri" w:hAnsi="Calibri" w:cs="Angsana New"/>
+          <w:sz w:val="20"/>
+          <w:szCs w:val="20"/>
+        </w:rPr>
+        <w:t xml:space="preserve"> a </w:t>
+      </w:r>
+      <w:proofErr w:type="gramStart"/>
+      <w:r>
+        <w:rPr>
+          <w:rFonts w:ascii="Calibri" w:hAnsi="Calibri" w:cs="Angsana New"/>
+          <w:sz w:val="20"/>
+          <w:szCs w:val="20"/>
+        </w:rPr>
+        <w:t>small scale</w:t>
+      </w:r>
+      <w:proofErr w:type="gramEnd"/>
+      <w:r>
+        <w:rPr>
+          <w:rFonts w:ascii="Calibri" w:hAnsi="Calibri" w:cs="Angsana New"/>
+          <w:sz w:val="20"/>
+          <w:szCs w:val="20"/>
+        </w:rPr>
+        <w:t xml:space="preserve"> </w:t>
       </w:r>
       <w:r>
         <w:rPr>
@@ -2043,8 +2095,6 @@
         </w:rPr>
         <w:t>portfolio</w:t>
       </w:r>
-      <w:bookmarkStart w:id="0" w:name="_GoBack"/>
-      <w:bookmarkEnd w:id="0"/>
       <w:r>
         <w:rPr>
           <w:rFonts w:ascii="Calibri" w:hAnsi="Calibri" w:cs="Angsana New"/>
@@ -3833,7 +3883,7 @@
 </file>
 
 <file path=customXml/itemProps1.xml><?xml version="1.0" encoding="utf-8"?>
-<ds:datastoreItem xmlns:ds="http://schemas.openxmlformats.org/officeDocument/2006/customXml" ds:itemID="{FBBA2199-DA10-0048-A3A9-3BAA2D14D4F0}">
+<ds:datastoreItem xmlns:ds="http://schemas.openxmlformats.org/officeDocument/2006/customXml" ds:itemID="{C52BC74E-A3CA-EB49-A37A-7BFFAFDE0181}">
   <ds:schemaRefs>
     <ds:schemaRef ds:uri="http://schemas.openxmlformats.org/officeDocument/2006/bibliography"/>
   </ds:schemaRefs>
